--- a/Result Pictures/Comparison/Comparison - 04062017.docx
+++ b/Result Pictures/Comparison/Comparison - 04062017.docx
@@ -137,10 +137,7 @@
     </w:p>
     <w:p>
       <w:r>
-        <w:t>Matrix Comparison Score: 0.99</w:t>
-      </w:r>
-      <w:r>
-        <w:t>0735</w:t>
+        <w:t>Matrix Comparison Score: 0.990735</w:t>
       </w:r>
     </w:p>
     <w:p>
@@ -209,13 +206,430 @@
       </w:r>
     </w:p>
     <w:p>
+      <w:r>
+        <w:t xml:space="preserve">Case 2: Simulation Data from Simulation Tree number 0 – 20 Single Cell random picked (No Repeatable) </w:t>
+      </w:r>
+    </w:p>
+    <w:p>
+      <w:r>
+        <w:t>SCITE:</w:t>
+      </w:r>
+    </w:p>
+    <w:p>
+      <w:r>
+        <w:rPr>
+          <w:noProof/>
+        </w:rPr>
+        <w:drawing>
+          <wp:inline distT="0" distB="0" distL="0" distR="0">
+            <wp:extent cx="5943600" cy="2691765"/>
+            <wp:effectExtent l="0" t="0" r="0" b="0"/>
+            <wp:docPr id="5" name="Picture 5"/>
+            <wp:cNvGraphicFramePr>
+              <a:graphicFrameLocks xmlns:a="http://schemas.openxmlformats.org/drawingml/2006/main" noChangeAspect="1"/>
+            </wp:cNvGraphicFramePr>
+            <a:graphic xmlns:a="http://schemas.openxmlformats.org/drawingml/2006/main">
+              <a:graphicData uri="http://schemas.openxmlformats.org/drawingml/2006/picture">
+                <pic:pic xmlns:pic="http://schemas.openxmlformats.org/drawingml/2006/picture">
+                  <pic:nvPicPr>
+                    <pic:cNvPr id="5" name="SCITE-20.png"/>
+                    <pic:cNvPicPr/>
+                  </pic:nvPicPr>
+                  <pic:blipFill>
+                    <a:blip r:embed="rId7" cstate="print">
+                      <a:extLst>
+                        <a:ext uri="{28A0092B-C50C-407E-A947-70E740481C1C}">
+                          <a14:useLocalDpi xmlns:a14="http://schemas.microsoft.com/office/drawing/2010/main" val="0"/>
+                        </a:ext>
+                      </a:extLst>
+                    </a:blip>
+                    <a:stretch>
+                      <a:fillRect/>
+                    </a:stretch>
+                  </pic:blipFill>
+                  <pic:spPr>
+                    <a:xfrm>
+                      <a:off x="0" y="0"/>
+                      <a:ext cx="5943600" cy="2691765"/>
+                    </a:xfrm>
+                    <a:prstGeom prst="rect">
+                      <a:avLst/>
+                    </a:prstGeom>
+                  </pic:spPr>
+                </pic:pic>
+              </a:graphicData>
+            </a:graphic>
+          </wp:inline>
+        </w:drawing>
+      </w:r>
+    </w:p>
+    <w:p>
+      <w:r>
+        <w:t>Matrix Comparison Score</w:t>
+      </w:r>
+      <w:r>
+        <w:t>：</w:t>
+      </w:r>
+      <w:r>
+        <w:t>0.986615</w:t>
+      </w:r>
+    </w:p>
+    <w:p/>
+    <w:p/>
+    <w:p>
+      <w:pPr>
+        <w:rPr>
+          <w:rFonts w:hint="eastAsia"/>
+        </w:rPr>
+      </w:pPr>
+    </w:p>
+    <w:p>
+      <w:r>
+        <w:t>SCITE JAVA:</w:t>
+      </w:r>
+    </w:p>
+    <w:p>
+      <w:r>
+        <w:rPr>
+          <w:noProof/>
+        </w:rPr>
+        <w:drawing>
+          <wp:inline distT="0" distB="0" distL="0" distR="0">
+            <wp:extent cx="5943600" cy="2478405"/>
+            <wp:effectExtent l="0" t="0" r="0" b="0"/>
+            <wp:docPr id="4" name="Picture 4"/>
+            <wp:cNvGraphicFramePr>
+              <a:graphicFrameLocks xmlns:a="http://schemas.openxmlformats.org/drawingml/2006/main" noChangeAspect="1"/>
+            </wp:cNvGraphicFramePr>
+            <a:graphic xmlns:a="http://schemas.openxmlformats.org/drawingml/2006/main">
+              <a:graphicData uri="http://schemas.openxmlformats.org/drawingml/2006/picture">
+                <pic:pic xmlns:pic="http://schemas.openxmlformats.org/drawingml/2006/picture">
+                  <pic:nvPicPr>
+                    <pic:cNvPr id="4" name="SCITE-JAVA-20-2.png"/>
+                    <pic:cNvPicPr/>
+                  </pic:nvPicPr>
+                  <pic:blipFill>
+                    <a:blip r:embed="rId8" cstate="print">
+                      <a:extLst>
+                        <a:ext uri="{28A0092B-C50C-407E-A947-70E740481C1C}">
+                          <a14:useLocalDpi xmlns:a14="http://schemas.microsoft.com/office/drawing/2010/main" val="0"/>
+                        </a:ext>
+                      </a:extLst>
+                    </a:blip>
+                    <a:stretch>
+                      <a:fillRect/>
+                    </a:stretch>
+                  </pic:blipFill>
+                  <pic:spPr>
+                    <a:xfrm>
+                      <a:off x="0" y="0"/>
+                      <a:ext cx="5943600" cy="2478405"/>
+                    </a:xfrm>
+                    <a:prstGeom prst="rect">
+                      <a:avLst/>
+                    </a:prstGeom>
+                  </pic:spPr>
+                </pic:pic>
+              </a:graphicData>
+            </a:graphic>
+          </wp:inline>
+        </w:drawing>
+      </w:r>
+    </w:p>
+    <w:p/>
+    <w:p>
+      <w:r>
+        <w:t xml:space="preserve">Matrix Comparison Score: </w:t>
+      </w:r>
+      <w:r>
+        <w:t>0.98364</w:t>
+      </w:r>
+    </w:p>
+    <w:p>
+      <w:r>
+        <w:t>SCITE PLUS:</w:t>
+      </w:r>
+    </w:p>
+    <w:p>
+      <w:r>
+        <w:rPr>
+          <w:noProof/>
+        </w:rPr>
+        <w:drawing>
+          <wp:inline distT="0" distB="0" distL="0" distR="0">
+            <wp:extent cx="5943600" cy="2571115"/>
+            <wp:effectExtent l="0" t="0" r="0" b="635"/>
+            <wp:docPr id="6" name="Picture 6"/>
+            <wp:cNvGraphicFramePr>
+              <a:graphicFrameLocks xmlns:a="http://schemas.openxmlformats.org/drawingml/2006/main" noChangeAspect="1"/>
+            </wp:cNvGraphicFramePr>
+            <a:graphic xmlns:a="http://schemas.openxmlformats.org/drawingml/2006/main">
+              <a:graphicData uri="http://schemas.openxmlformats.org/drawingml/2006/picture">
+                <pic:pic xmlns:pic="http://schemas.openxmlformats.org/drawingml/2006/picture">
+                  <pic:nvPicPr>
+                    <pic:cNvPr id="6" name="SCITE-PLUS-20.png"/>
+                    <pic:cNvPicPr/>
+                  </pic:nvPicPr>
+                  <pic:blipFill>
+                    <a:blip r:embed="rId9" cstate="print">
+                      <a:extLst>
+                        <a:ext uri="{28A0092B-C50C-407E-A947-70E740481C1C}">
+                          <a14:useLocalDpi xmlns:a14="http://schemas.microsoft.com/office/drawing/2010/main" val="0"/>
+                        </a:ext>
+                      </a:extLst>
+                    </a:blip>
+                    <a:stretch>
+                      <a:fillRect/>
+                    </a:stretch>
+                  </pic:blipFill>
+                  <pic:spPr>
+                    <a:xfrm>
+                      <a:off x="0" y="0"/>
+                      <a:ext cx="5943600" cy="2571115"/>
+                    </a:xfrm>
+                    <a:prstGeom prst="rect">
+                      <a:avLst/>
+                    </a:prstGeom>
+                  </pic:spPr>
+                </pic:pic>
+              </a:graphicData>
+            </a:graphic>
+          </wp:inline>
+        </w:drawing>
+      </w:r>
+    </w:p>
+    <w:p>
+      <w:r>
+        <w:t>Matrix Comparison Score:</w:t>
+      </w:r>
+      <w:r>
+        <w:t xml:space="preserve"> 0.993307</w:t>
+      </w:r>
+    </w:p>
+    <w:p/>
+    <w:p/>
+    <w:p/>
+    <w:p>
+      <w:pPr>
+        <w:rPr>
+          <w:rFonts w:hint="eastAsia"/>
+        </w:rPr>
+      </w:pPr>
+    </w:p>
+    <w:p>
+      <w:r>
+        <w:lastRenderedPageBreak/>
+        <w:t xml:space="preserve">Case </w:t>
+      </w:r>
+      <w:r>
+        <w:t>3</w:t>
+      </w:r>
+      <w:r>
+        <w:t xml:space="preserve">: Simulation Data from Simulation Tree number 0 – </w:t>
+      </w:r>
+      <w:r>
+        <w:t>30</w:t>
+      </w:r>
+      <w:r>
+        <w:t xml:space="preserve"> Single Cell random picked (No Repeatable) </w:t>
+      </w:r>
+    </w:p>
+    <w:p>
+      <w:r>
+        <w:t>SCITE:</w:t>
+      </w:r>
+    </w:p>
+    <w:p>
+      <w:r>
+        <w:rPr>
+          <w:noProof/>
+        </w:rPr>
+        <w:drawing>
+          <wp:inline distT="0" distB="0" distL="0" distR="0">
+            <wp:extent cx="5943600" cy="3450590"/>
+            <wp:effectExtent l="0" t="0" r="0" b="0"/>
+            <wp:docPr id="9" name="Picture 9"/>
+            <wp:cNvGraphicFramePr>
+              <a:graphicFrameLocks xmlns:a="http://schemas.openxmlformats.org/drawingml/2006/main" noChangeAspect="1"/>
+            </wp:cNvGraphicFramePr>
+            <a:graphic xmlns:a="http://schemas.openxmlformats.org/drawingml/2006/main">
+              <a:graphicData uri="http://schemas.openxmlformats.org/drawingml/2006/picture">
+                <pic:pic xmlns:pic="http://schemas.openxmlformats.org/drawingml/2006/picture">
+                  <pic:nvPicPr>
+                    <pic:cNvPr id="9" name="SCITE-30.png"/>
+                    <pic:cNvPicPr/>
+                  </pic:nvPicPr>
+                  <pic:blipFill>
+                    <a:blip r:embed="rId10" cstate="print">
+                      <a:extLst>
+                        <a:ext uri="{28A0092B-C50C-407E-A947-70E740481C1C}">
+                          <a14:useLocalDpi xmlns:a14="http://schemas.microsoft.com/office/drawing/2010/main" val="0"/>
+                        </a:ext>
+                      </a:extLst>
+                    </a:blip>
+                    <a:stretch>
+                      <a:fillRect/>
+                    </a:stretch>
+                  </pic:blipFill>
+                  <pic:spPr>
+                    <a:xfrm>
+                      <a:off x="0" y="0"/>
+                      <a:ext cx="5943600" cy="3450590"/>
+                    </a:xfrm>
+                    <a:prstGeom prst="rect">
+                      <a:avLst/>
+                    </a:prstGeom>
+                  </pic:spPr>
+                </pic:pic>
+              </a:graphicData>
+            </a:graphic>
+          </wp:inline>
+        </w:drawing>
+      </w:r>
+    </w:p>
+    <w:p>
+      <w:r>
+        <w:t xml:space="preserve">Matrix Comparison Score: </w:t>
+      </w:r>
+      <w:r>
+        <w:t>0.</w:t>
+      </w:r>
+      <w:r>
+        <w:t>993528</w:t>
+      </w:r>
       <w:bookmarkStart w:id="0" w:name="_GoBack"/>
       <w:bookmarkEnd w:id="0"/>
     </w:p>
-    <w:p/>
-    <w:p/>
-    <w:p/>
-    <w:p/>
+    <w:p>
+      <w:r>
+        <w:t>SCITE JAVA:</w:t>
+      </w:r>
+    </w:p>
+    <w:p>
+      <w:r>
+        <w:rPr>
+          <w:noProof/>
+        </w:rPr>
+        <w:drawing>
+          <wp:inline distT="0" distB="0" distL="0" distR="0">
+            <wp:extent cx="5943600" cy="3039110"/>
+            <wp:effectExtent l="0" t="0" r="0" b="8890"/>
+            <wp:docPr id="8" name="Picture 8"/>
+            <wp:cNvGraphicFramePr>
+              <a:graphicFrameLocks xmlns:a="http://schemas.openxmlformats.org/drawingml/2006/main" noChangeAspect="1"/>
+            </wp:cNvGraphicFramePr>
+            <a:graphic xmlns:a="http://schemas.openxmlformats.org/drawingml/2006/main">
+              <a:graphicData uri="http://schemas.openxmlformats.org/drawingml/2006/picture">
+                <pic:pic xmlns:pic="http://schemas.openxmlformats.org/drawingml/2006/picture">
+                  <pic:nvPicPr>
+                    <pic:cNvPr id="8" name="SCITE-JAVA-30.png"/>
+                    <pic:cNvPicPr/>
+                  </pic:nvPicPr>
+                  <pic:blipFill>
+                    <a:blip r:embed="rId11" cstate="print">
+                      <a:extLst>
+                        <a:ext uri="{28A0092B-C50C-407E-A947-70E740481C1C}">
+                          <a14:useLocalDpi xmlns:a14="http://schemas.microsoft.com/office/drawing/2010/main" val="0"/>
+                        </a:ext>
+                      </a:extLst>
+                    </a:blip>
+                    <a:stretch>
+                      <a:fillRect/>
+                    </a:stretch>
+                  </pic:blipFill>
+                  <pic:spPr>
+                    <a:xfrm>
+                      <a:off x="0" y="0"/>
+                      <a:ext cx="5943600" cy="3039110"/>
+                    </a:xfrm>
+                    <a:prstGeom prst="rect">
+                      <a:avLst/>
+                    </a:prstGeom>
+                  </pic:spPr>
+                </pic:pic>
+              </a:graphicData>
+            </a:graphic>
+          </wp:inline>
+        </w:drawing>
+      </w:r>
+    </w:p>
+    <w:p>
+      <w:r>
+        <w:t xml:space="preserve">Matrix Comparison Score: </w:t>
+      </w:r>
+      <w:r>
+        <w:t>0.989829</w:t>
+      </w:r>
+      <w:r>
+        <w:t>9</w:t>
+      </w:r>
+    </w:p>
+    <w:p>
+      <w:r>
+        <w:lastRenderedPageBreak/>
+        <w:t>SCITE PLUS:</w:t>
+      </w:r>
+    </w:p>
+    <w:p>
+      <w:r>
+        <w:rPr>
+          <w:noProof/>
+        </w:rPr>
+        <w:drawing>
+          <wp:inline distT="0" distB="0" distL="0" distR="0">
+            <wp:extent cx="5943600" cy="3385185"/>
+            <wp:effectExtent l="0" t="0" r="0" b="5715"/>
+            <wp:docPr id="7" name="Picture 7"/>
+            <wp:cNvGraphicFramePr>
+              <a:graphicFrameLocks xmlns:a="http://schemas.openxmlformats.org/drawingml/2006/main" noChangeAspect="1"/>
+            </wp:cNvGraphicFramePr>
+            <a:graphic xmlns:a="http://schemas.openxmlformats.org/drawingml/2006/main">
+              <a:graphicData uri="http://schemas.openxmlformats.org/drawingml/2006/picture">
+                <pic:pic xmlns:pic="http://schemas.openxmlformats.org/drawingml/2006/picture">
+                  <pic:nvPicPr>
+                    <pic:cNvPr id="7" name="SCITE-PLUS-30.png"/>
+                    <pic:cNvPicPr/>
+                  </pic:nvPicPr>
+                  <pic:blipFill>
+                    <a:blip r:embed="rId12" cstate="print">
+                      <a:extLst>
+                        <a:ext uri="{28A0092B-C50C-407E-A947-70E740481C1C}">
+                          <a14:useLocalDpi xmlns:a14="http://schemas.microsoft.com/office/drawing/2010/main" val="0"/>
+                        </a:ext>
+                      </a:extLst>
+                    </a:blip>
+                    <a:stretch>
+                      <a:fillRect/>
+                    </a:stretch>
+                  </pic:blipFill>
+                  <pic:spPr>
+                    <a:xfrm>
+                      <a:off x="0" y="0"/>
+                      <a:ext cx="5943600" cy="3385185"/>
+                    </a:xfrm>
+                    <a:prstGeom prst="rect">
+                      <a:avLst/>
+                    </a:prstGeom>
+                  </pic:spPr>
+                </pic:pic>
+              </a:graphicData>
+            </a:graphic>
+          </wp:inline>
+        </w:drawing>
+      </w:r>
+    </w:p>
+    <w:p/>
+    <w:p>
+      <w:r>
+        <w:t>Matrix Comparison Score</w:t>
+      </w:r>
+      <w:r>
+        <w:t xml:space="preserve">: </w:t>
+      </w:r>
+      <w:r>
+        <w:t>0.99519</w:t>
+      </w:r>
+    </w:p>
     <w:p/>
     <w:p/>
     <w:p/>
